--- a/test.docx
+++ b/test.docx
@@ -8,6 +8,14 @@
           <w:rFonts w:hint="eastAsia"/>
         </w:rPr>
         <w:t>111111</w:t>
+      </w:r>
+    </w:p>
+    <w:p>
+      <w:r>
+        <w:rPr>
+          <w:rFonts w:hint="eastAsia"/>
+        </w:rPr>
+        <w:t>2222222222222222222222222222222222222222222222222222222222222222222222222222222222222222222222222222222222222222222222222222222222222222222222222222222222222222222222222222222222222222222222222222222222222222222222222222222222222222222222222222222222222222222222222222222222222222222222222222222222222222222222222222222222222222222222222222222222222222222222222222222222222222222222222222222</w:t>
       </w:r>
     </w:p>
     <w:sectPr>

--- a/test.docx
+++ b/test.docx
@@ -15,7 +15,19 @@
         <w:rPr>
           <w:rFonts w:hint="eastAsia"/>
         </w:rPr>
-        <w:t>2222222222222222222222222222222222222222222222222222222222222222222222222222222222222222222222222222222222222222222222222222222222222222222222222222222222222222222222222222222222222222222222222222222222222222222222222222222222222222222222222222222222222222222222222222222222222222222222222222222222222222222222222222222222222222222222222222222222222222222222222222222222222222222222222222222</w:t>
+        <w:t>2222222222222222222222222222222222222222222222222222222222222222222222222222222222222222222</w:t>
+      </w:r>
+      <w:r>
+        <w:rPr>
+          <w:rFonts w:hint="eastAsia"/>
+        </w:rPr>
+        <w:t>9</w:t>
+      </w:r>
+      <w:r>
+        <w:rPr>
+          <w:rFonts w:hint="eastAsia"/>
+        </w:rPr>
+        <w:t>222222222222222222222222222222222222222222222222222222222222222222222222222222222222222222222222222222222222222222222222222222</w:t>
       </w:r>
     </w:p>
     <w:sectPr>
